--- a/Space Key TP.docx
+++ b/Space Key TP.docx
@@ -11,21 +11,12 @@
           <w:szCs w:val="30"/>
         </w:rPr>
       </w:pPr>
-      <w:proofErr w:type="spellStart"/>
       <w:r>
         <w:rPr>
           <w:sz w:val="30"/>
           <w:szCs w:val="30"/>
         </w:rPr>
-        <w:t>Space</w:t>
-      </w:r>
-      <w:proofErr w:type="spellEnd"/>
-      <w:r>
-        <w:rPr>
-          <w:sz w:val="30"/>
-          <w:szCs w:val="30"/>
-        </w:rPr>
-        <w:t xml:space="preserve"> Key TP 2</w:t>
+        <w:t>Space Key TP 2</w:t>
       </w:r>
     </w:p>
     <w:p>
@@ -52,15 +43,7 @@
         <w:t>Main1.1 :</w:t>
       </w:r>
       <w:r>
-        <w:t xml:space="preserve"> Résoudre les problèmes de </w:t>
-      </w:r>
-      <w:proofErr w:type="spellStart"/>
-      <w:r>
-        <w:t>cablage</w:t>
-      </w:r>
-      <w:proofErr w:type="spellEnd"/>
-      <w:r>
-        <w:t xml:space="preserve"> de la porte</w:t>
+        <w:t xml:space="preserve"> Résoudre les problèmes de cablage de la porte</w:t>
       </w:r>
       <w:r>
         <w:t xml:space="preserve"> pour afficher le code</w:t>
@@ -72,31 +55,7 @@
         <w:t>tambourine</w:t>
       </w:r>
       <w:r>
-        <w:t xml:space="preserve"> une autre porte tout le long et il y a un </w:t>
-      </w:r>
-      <w:proofErr w:type="spellStart"/>
-      <w:r>
-        <w:t>timer</w:t>
-      </w:r>
-      <w:proofErr w:type="spellEnd"/>
-      <w:r>
-        <w:t xml:space="preserve"> dans l’</w:t>
-      </w:r>
-      <w:proofErr w:type="spellStart"/>
-      <w:r>
-        <w:t>hud</w:t>
-      </w:r>
-      <w:proofErr w:type="spellEnd"/>
-      <w:r>
-        <w:t xml:space="preserve"> avec la voix de </w:t>
-      </w:r>
-      <w:proofErr w:type="spellStart"/>
-      <w:r>
-        <w:t>roxane</w:t>
-      </w:r>
-      <w:proofErr w:type="spellEnd"/>
-      <w:r>
-        <w:t xml:space="preserve"> qui presse le joueur)</w:t>
+        <w:t xml:space="preserve"> une autre porte tout le long et il y a un timer dans l’hud avec la voix de roxane qui presse le joueur)</w:t>
       </w:r>
     </w:p>
     <w:p>
@@ -116,15 +75,7 @@
         <w:t>Qui permet de voir les puzzles de la première porte</w:t>
       </w:r>
       <w:r>
-        <w:t xml:space="preserve"> la voix de </w:t>
-      </w:r>
-      <w:proofErr w:type="spellStart"/>
-      <w:r>
-        <w:t>roxane</w:t>
-      </w:r>
-      <w:proofErr w:type="spellEnd"/>
-      <w:r>
-        <w:t>)</w:t>
+        <w:t xml:space="preserve"> la voix de roxane)</w:t>
       </w:r>
     </w:p>
     <w:p>
@@ -141,15 +92,7 @@
         <w:t>L</w:t>
       </w:r>
       <w:r>
-        <w:t xml:space="preserve">e joueur </w:t>
-      </w:r>
-      <w:proofErr w:type="gramStart"/>
-      <w:r>
-        <w:t>dois</w:t>
-      </w:r>
-      <w:proofErr w:type="gramEnd"/>
-      <w:r>
-        <w:t xml:space="preserve"> arrêter le vaisseau</w:t>
+        <w:t>e joueur dois arrêter le vaisseau</w:t>
       </w:r>
     </w:p>
     <w:p>
@@ -166,69 +109,27 @@
         <w:t>Ramasser la puce des caméras et a</w:t>
       </w:r>
       <w:r>
-        <w:t xml:space="preserve">ider </w:t>
-      </w:r>
-      <w:proofErr w:type="spellStart"/>
-      <w:r>
-        <w:t>l’ia</w:t>
-      </w:r>
-      <w:proofErr w:type="spellEnd"/>
+        <w:t>ider l’ia a attir</w:t>
+      </w:r>
+      <w:r>
+        <w:t>er l’alien a un endroit pour l’isoler (Via un system de surveillance multi-vues en live) suite a quoi l’ia acceptera de rediriger le vaisseau</w:t>
+      </w:r>
+    </w:p>
+    <w:p>
+      <w:pPr>
+        <w:spacing w:line="360" w:lineRule="auto"/>
+      </w:pPr>
+      <w:r>
+        <w:t>Sec2.2 :</w:t>
+      </w:r>
       <w:r>
         <w:t xml:space="preserve"> </w:t>
       </w:r>
-      <w:proofErr w:type="spellStart"/>
-      <w:proofErr w:type="gramStart"/>
-      <w:r>
-        <w:t>a</w:t>
-      </w:r>
-      <w:proofErr w:type="spellEnd"/>
-      <w:proofErr w:type="gramEnd"/>
-      <w:r>
-        <w:t xml:space="preserve"> attir</w:t>
-      </w:r>
-      <w:r>
-        <w:t xml:space="preserve">er l’alien a un endroit pour l’isoler (Via un system de surveillance multi-vues en live) suite </w:t>
-      </w:r>
-      <w:proofErr w:type="spellStart"/>
-      <w:r>
-        <w:t>a</w:t>
-      </w:r>
-      <w:proofErr w:type="spellEnd"/>
-      <w:r>
-        <w:t xml:space="preserve"> quoi </w:t>
-      </w:r>
-      <w:proofErr w:type="spellStart"/>
-      <w:r>
-        <w:t>l’ia</w:t>
-      </w:r>
-      <w:proofErr w:type="spellEnd"/>
-      <w:r>
-        <w:t xml:space="preserve"> acceptera de rediriger le vaisseau</w:t>
-      </w:r>
-    </w:p>
-    <w:p>
-      <w:pPr>
-        <w:spacing w:line="360" w:lineRule="auto"/>
-      </w:pPr>
-      <w:r>
-        <w:t>Sec2.2 :</w:t>
-      </w:r>
-      <w:r>
-        <w:t xml:space="preserve"> </w:t>
-      </w:r>
       <w:r>
         <w:t>R</w:t>
       </w:r>
       <w:r>
-        <w:t xml:space="preserve">ejoindre la salle de </w:t>
-      </w:r>
-      <w:proofErr w:type="spellStart"/>
-      <w:r>
-        <w:t>sécuritée</w:t>
-      </w:r>
-      <w:proofErr w:type="spellEnd"/>
-      <w:r>
-        <w:t xml:space="preserve"> sans que l’alien ne le trouve</w:t>
+        <w:t>ejoindre la salle de sécuritée sans que l’alien ne le trouve</w:t>
       </w:r>
     </w:p>
     <w:p>
@@ -244,7 +145,6 @@
           <w:szCs w:val="26"/>
         </w:rPr>
       </w:pPr>
-      <w:proofErr w:type="spellStart"/>
       <w:r>
         <w:rPr>
           <w:sz w:val="26"/>
@@ -252,36 +152,19 @@
         </w:rPr>
         <w:t>Concepte</w:t>
       </w:r>
-      <w:proofErr w:type="spellEnd"/>
-    </w:p>
-    <w:p>
-      <w:pPr>
-        <w:spacing w:line="360" w:lineRule="auto"/>
-      </w:pPr>
-      <w:r>
-        <w:t xml:space="preserve">Le joueur se réveil </w:t>
-      </w:r>
-      <w:proofErr w:type="gramStart"/>
-      <w:r>
-        <w:t>suite au</w:t>
-      </w:r>
-      <w:proofErr w:type="gramEnd"/>
-      <w:r>
-        <w:t xml:space="preserve"> premier jeu et </w:t>
+    </w:p>
+    <w:p>
+      <w:pPr>
+        <w:spacing w:line="360" w:lineRule="auto"/>
+      </w:pPr>
+      <w:r>
+        <w:t xml:space="preserve">Le joueur se réveil suite au premier jeu et </w:t>
       </w:r>
       <w:r>
         <w:t>dois empêcher le vaisseau d’atteindre sa destination (il va se faire poursuivre par un alien)</w:t>
       </w:r>
       <w:r>
-        <w:t xml:space="preserve"> et se faire manipuler par </w:t>
-      </w:r>
-      <w:proofErr w:type="spellStart"/>
-      <w:r>
-        <w:t>l’ia</w:t>
-      </w:r>
-      <w:proofErr w:type="spellEnd"/>
-      <w:r>
-        <w:t xml:space="preserve"> du vaisseau pour qu’il isole l’alien en sécurité</w:t>
+        <w:t xml:space="preserve"> et se faire manipuler par l’ia du vaisseau pour qu’il isole l’alien en sécurité</w:t>
       </w:r>
       <w:r>
         <w:t>.</w:t>
@@ -337,34 +220,10 @@
         <w:t>Roxanne</w:t>
       </w:r>
       <w:r>
-        <w:t>(</w:t>
-      </w:r>
-      <w:proofErr w:type="spellStart"/>
-      <w:r>
-        <w:t>l’ia</w:t>
-      </w:r>
-      <w:proofErr w:type="spellEnd"/>
-      <w:r>
-        <w:t>)</w:t>
-      </w:r>
-      <w:r>
-        <w:t xml:space="preserve"> en mode </w:t>
-      </w:r>
-      <w:proofErr w:type="spellStart"/>
-      <w:r>
-        <w:t>pda</w:t>
-      </w:r>
-      <w:proofErr w:type="spellEnd"/>
-      <w:r>
-        <w:t xml:space="preserve"> de </w:t>
-      </w:r>
-      <w:proofErr w:type="spellStart"/>
-      <w:r>
-        <w:t>subnautica</w:t>
-      </w:r>
-      <w:proofErr w:type="spellEnd"/>
-      <w:r>
-        <w:t xml:space="preserve"> qui guide et renseigne le joueur (HUD du joueur)</w:t>
+        <w:t>(l’ia)</w:t>
+      </w:r>
+      <w:r>
+        <w:t xml:space="preserve"> en mode pda de subnautica qui guide et renseigne le joueur (HUD du joueur)</w:t>
       </w:r>
     </w:p>
     <w:p>
@@ -377,36 +236,7 @@
         <w:spacing w:line="360" w:lineRule="auto"/>
       </w:pPr>
       <w:r>
-        <w:t xml:space="preserve">Jeu séparer en 3 séquences : </w:t>
-      </w:r>
-      <w:proofErr w:type="spellStart"/>
-      <w:proofErr w:type="gramStart"/>
-      <w:r>
-        <w:t>spawnRoom</w:t>
-      </w:r>
-      <w:proofErr w:type="spellEnd"/>
-      <w:r>
-        <w:t> ,</w:t>
-      </w:r>
-      <w:proofErr w:type="gramEnd"/>
-      <w:r>
-        <w:t xml:space="preserve"> </w:t>
-      </w:r>
-      <w:proofErr w:type="gramStart"/>
-      <w:r>
-        <w:t>Couloirs ,</w:t>
-      </w:r>
-      <w:proofErr w:type="gramEnd"/>
-      <w:r>
-        <w:t xml:space="preserve"> </w:t>
-      </w:r>
-      <w:proofErr w:type="spellStart"/>
-      <w:r>
-        <w:t>SécurityRoom</w:t>
-      </w:r>
-      <w:proofErr w:type="spellEnd"/>
-      <w:r>
-        <w:t>.</w:t>
+        <w:t>Jeu séparer en 3 séquences : spawnRoom , Couloirs , SécurityRoom.</w:t>
       </w:r>
     </w:p>
     <w:p>
@@ -419,15 +249,7 @@
         <w:spacing w:line="360" w:lineRule="auto"/>
       </w:pPr>
       <w:r>
-        <w:t xml:space="preserve">Couloirs : </w:t>
-      </w:r>
-      <w:proofErr w:type="spellStart"/>
-      <w:r>
-        <w:t>mechanique</w:t>
-      </w:r>
-      <w:proofErr w:type="spellEnd"/>
-      <w:r>
-        <w:t xml:space="preserve"> de se cacher dans les casiers</w:t>
+        <w:t>Couloirs : mechanique de se cacher dans les casiers</w:t>
       </w:r>
     </w:p>
     <w:p>
@@ -464,23 +286,7 @@
           <w:b/>
           <w:bCs/>
         </w:rPr>
-        <w:t>1)</w:t>
-      </w:r>
-      <w:proofErr w:type="spellStart"/>
-      <w:r>
-        <w:rPr>
-          <w:b/>
-          <w:bCs/>
-        </w:rPr>
-        <w:t>spawnRoom</w:t>
-      </w:r>
-      <w:proofErr w:type="spellEnd"/>
-      <w:r>
-        <w:rPr>
-          <w:b/>
-          <w:bCs/>
-        </w:rPr>
-        <w:t> :</w:t>
+        <w:t>1)spawnRoom :</w:t>
       </w:r>
     </w:p>
     <w:p>
@@ -555,19 +361,7 @@
         <w:t xml:space="preserve"> / </w:t>
       </w:r>
       <w:r>
-        <w:t xml:space="preserve">fin quand il ouvre la porte ou il </w:t>
-      </w:r>
-      <w:proofErr w:type="gramStart"/>
-      <w:r>
-        <w:t>y  a</w:t>
-      </w:r>
-      <w:proofErr w:type="gramEnd"/>
-      <w:r>
-        <w:t xml:space="preserve"> </w:t>
-      </w:r>
-      <w:proofErr w:type="gramStart"/>
-      <w:r>
-        <w:t>une cinématique 1</w:t>
+        <w:t>fin quand il ouvre la porte ou il y  a une cinématique 1</w:t>
       </w:r>
       <w:r>
         <w:rPr>
@@ -575,36 +369,19 @@
         </w:rPr>
         <w:t>er</w:t>
       </w:r>
-      <w:proofErr w:type="gramEnd"/>
-      <w:r>
-        <w:t xml:space="preserve"> personne qui fait qu’il </w:t>
-      </w:r>
-      <w:proofErr w:type="spellStart"/>
-      <w:r>
-        <w:t>échape</w:t>
-      </w:r>
-      <w:proofErr w:type="spellEnd"/>
-      <w:r>
-        <w:t xml:space="preserve"> de justesse à l’alien</w:t>
-      </w:r>
-    </w:p>
-    <w:p>
-      <w:pPr>
-        <w:spacing w:line="360" w:lineRule="auto"/>
-      </w:pPr>
-      <w:proofErr w:type="spellStart"/>
+      <w:r>
+        <w:t xml:space="preserve"> personne qui fait qu’il échape de justesse à l’alien</w:t>
+      </w:r>
+    </w:p>
+    <w:p>
+      <w:pPr>
+        <w:spacing w:line="360" w:lineRule="auto"/>
+      </w:pPr>
       <w:r>
         <w:rPr>
           <w:u w:val="single"/>
         </w:rPr>
-        <w:t>Mechaniques</w:t>
-      </w:r>
-      <w:proofErr w:type="spellEnd"/>
-      <w:r>
-        <w:rPr>
-          <w:u w:val="single"/>
-        </w:rPr>
-        <w:t> :</w:t>
+        <w:t>Mechaniques :</w:t>
       </w:r>
       <w:r>
         <w:t xml:space="preserve"> </w:t>
@@ -633,23 +410,7 @@
         <w:spacing w:line="360" w:lineRule="auto"/>
       </w:pPr>
       <w:r>
-        <w:t xml:space="preserve">Puzzle pour trouver le code de la porte (requière d’utiliser le casque qui a une vision rayon-X) (?? Puzzle a </w:t>
-      </w:r>
-      <w:proofErr w:type="gramStart"/>
-      <w:r>
-        <w:t>une lien</w:t>
-      </w:r>
-      <w:proofErr w:type="gramEnd"/>
-      <w:r>
-        <w:t xml:space="preserve"> avec les </w:t>
-      </w:r>
-      <w:proofErr w:type="spellStart"/>
-      <w:r>
-        <w:t>cables</w:t>
-      </w:r>
-      <w:proofErr w:type="spellEnd"/>
-      <w:r>
-        <w:t xml:space="preserve"> dans les murs ??) </w:t>
+        <w:t xml:space="preserve">Puzzle pour trouver le code de la porte (requière d’utiliser le casque qui a une vision rayon-X) (?? Puzzle a une lien avec les cables dans les murs ??) </w:t>
       </w:r>
     </w:p>
     <w:p>
@@ -668,23 +429,7 @@
         <w:t xml:space="preserve"> (?? Input clavier ou souris ??)</w:t>
       </w:r>
       <w:r>
-        <w:t xml:space="preserve">, compteur pendant qu’il fait le puzzle et l’alien </w:t>
-      </w:r>
-      <w:proofErr w:type="spellStart"/>
-      <w:r>
-        <w:t>tappe</w:t>
-      </w:r>
-      <w:proofErr w:type="spellEnd"/>
-      <w:r>
-        <w:t xml:space="preserve"> sur la porte en plus pour la </w:t>
-      </w:r>
-      <w:proofErr w:type="spellStart"/>
-      <w:r>
-        <w:t>deffoncer</w:t>
-      </w:r>
-      <w:proofErr w:type="spellEnd"/>
-      <w:r>
-        <w:t>,</w:t>
+        <w:t>, compteur pendant qu’il fait le puzzle et l’alien tappe sur la porte en plus pour la deffoncer,</w:t>
       </w:r>
     </w:p>
     <w:p>
@@ -697,23 +442,7 @@
         <w:spacing w:line="360" w:lineRule="auto"/>
       </w:pPr>
       <w:r>
-        <w:t xml:space="preserve"> </w:t>
-      </w:r>
-      <w:proofErr w:type="spellStart"/>
-      <w:r>
-        <w:t>Gameover</w:t>
-      </w:r>
-      <w:proofErr w:type="spellEnd"/>
-      <w:r>
-        <w:t xml:space="preserve"> si le joueur arrive </w:t>
-      </w:r>
-      <w:proofErr w:type="gramStart"/>
-      <w:r>
-        <w:t>a</w:t>
-      </w:r>
-      <w:proofErr w:type="gramEnd"/>
-      <w:r>
-        <w:t xml:space="preserve"> cours de temps (l’alien défonce la porte et le tue)</w:t>
+        <w:t xml:space="preserve"> Gameover si le joueur arrive a cours de temps (l’alien défonce la porte et le tue)</w:t>
       </w:r>
     </w:p>
     <w:p>
@@ -842,15 +571,7 @@
         <w:t>Caméra :</w:t>
       </w:r>
       <w:r>
-        <w:t xml:space="preserve"> Vue troisième personne </w:t>
-      </w:r>
-      <w:proofErr w:type="gramStart"/>
-      <w:r>
-        <w:t>standard  /</w:t>
-      </w:r>
-      <w:proofErr w:type="gramEnd"/>
-      <w:r>
-        <w:t xml:space="preserve"> (?? Caméra semi fixe (le joueur a une vue de dessus qui suis son perso et qu’il peut tourner mais pas contrôler la hauteur) ??)</w:t>
+        <w:t xml:space="preserve"> Vue troisième personne standard  / (?? Caméra semi fixe (le joueur a une vue de dessus qui suis son perso et qu’il peut tourner mais pas contrôler la hauteur) ??)</w:t>
       </w:r>
     </w:p>
     <w:p>
@@ -879,23 +600,10 @@
         <w:t>ier</w:t>
       </w:r>
       <w:r>
-        <w:t xml:space="preserve"> cinématique / fin quand il rentre dans la salle de </w:t>
-      </w:r>
-      <w:proofErr w:type="spellStart"/>
-      <w:r>
-        <w:t>sécuritée</w:t>
-      </w:r>
-      <w:proofErr w:type="spellEnd"/>
-      <w:r>
-        <w:t xml:space="preserve"> après avoir récupérer les nouvelles données de vol (qui sont en </w:t>
-      </w:r>
-      <w:proofErr w:type="spellStart"/>
-      <w:r>
-        <w:t>réalitée</w:t>
-      </w:r>
-      <w:proofErr w:type="spellEnd"/>
-      <w:r>
-        <w:t xml:space="preserve"> une puce qui donne accès aux cams)</w:t>
+        <w:t xml:space="preserve"> cinématique / fin quand il rentre dans la salle de sécuritée</w:t>
+      </w:r>
+      <w:r>
+        <w:t xml:space="preserve"> après avoir récupérer les nouvelles données de vol (qui sont en réalitée une puce qui donne accès aux cams)</w:t>
       </w:r>
     </w:p>
     <w:p>
@@ -953,13 +661,8 @@
         </w:numPr>
         <w:spacing w:line="360" w:lineRule="auto"/>
       </w:pPr>
-      <w:proofErr w:type="gramStart"/>
-      <w:r>
-        <w:t>l’alien</w:t>
-      </w:r>
-      <w:proofErr w:type="gramEnd"/>
-      <w:r>
-        <w:t xml:space="preserve"> est repérable au son qu’il fait ce qui indique si le joueur dois se cacher ou non, </w:t>
+      <w:r>
+        <w:t xml:space="preserve">l’alien est repérable au son qu’il fait ce qui indique si le joueur dois se cacher ou non, </w:t>
       </w:r>
     </w:p>
     <w:p>
@@ -972,15 +675,7 @@
         <w:spacing w:line="360" w:lineRule="auto"/>
       </w:pPr>
       <w:r>
-        <w:t xml:space="preserve">(?? </w:t>
-      </w:r>
-      <w:proofErr w:type="spellStart"/>
-      <w:r>
-        <w:t>Mechanique</w:t>
-      </w:r>
-      <w:proofErr w:type="spellEnd"/>
-      <w:r>
-        <w:t xml:space="preserve"> ou l’alien peut fouiller les casiers si j’ai le temps ??), </w:t>
+        <w:t xml:space="preserve">(?? Mechanique ou l’alien peut fouiller les casiers si j’ai le temps ??), </w:t>
       </w:r>
     </w:p>
     <w:p>
@@ -992,31 +687,8 @@
         </w:numPr>
         <w:spacing w:line="360" w:lineRule="auto"/>
       </w:pPr>
-      <w:proofErr w:type="spellStart"/>
-      <w:r>
-        <w:t>Gameover</w:t>
-      </w:r>
-      <w:proofErr w:type="spellEnd"/>
-      <w:r>
-        <w:t xml:space="preserve"> </w:t>
-      </w:r>
-      <w:proofErr w:type="spellStart"/>
-      <w:proofErr w:type="gramStart"/>
-      <w:r>
-        <w:t>des</w:t>
-      </w:r>
-      <w:proofErr w:type="spellEnd"/>
-      <w:proofErr w:type="gramEnd"/>
-      <w:r>
-        <w:t xml:space="preserve"> que l’alien attrape le joueur (pas de </w:t>
-      </w:r>
-      <w:proofErr w:type="spellStart"/>
-      <w:r>
-        <w:t>pv</w:t>
-      </w:r>
-      <w:proofErr w:type="spellEnd"/>
-      <w:r>
-        <w:t>).</w:t>
+      <w:r>
+        <w:t>Gameover des que l’alien attrape le joueur (pas de pv).</w:t>
       </w:r>
     </w:p>
     <w:p>
@@ -1115,23 +787,7 @@
           <w:bCs/>
         </w:rPr>
         <w:lastRenderedPageBreak/>
-        <w:t xml:space="preserve">3) Salle de </w:t>
-      </w:r>
-      <w:proofErr w:type="spellStart"/>
-      <w:r>
-        <w:rPr>
-          <w:b/>
-          <w:bCs/>
-        </w:rPr>
-        <w:t>sécuitée</w:t>
-      </w:r>
-      <w:proofErr w:type="spellEnd"/>
-      <w:r>
-        <w:rPr>
-          <w:b/>
-          <w:bCs/>
-        </w:rPr>
-        <w:t> </w:t>
+        <w:t>3) Salle de sécuitée </w:t>
       </w:r>
       <w:r>
         <w:t>:</w:t>
@@ -1182,15 +838,7 @@
         <w:t>Début / Fin :</w:t>
       </w:r>
       <w:r>
-        <w:t xml:space="preserve"> Début quand il rentre dans la salle de </w:t>
-      </w:r>
-      <w:proofErr w:type="spellStart"/>
-      <w:r>
-        <w:t>sécuritée</w:t>
-      </w:r>
-      <w:proofErr w:type="spellEnd"/>
-      <w:r>
-        <w:t xml:space="preserve"> après un écran noir</w:t>
+        <w:t xml:space="preserve"> Début quand il rentre dans la salle de sécuritée après un écran noir</w:t>
       </w:r>
     </w:p>
     <w:p>
@@ -1222,21 +870,11 @@
         </w:numPr>
         <w:spacing w:line="360" w:lineRule="auto"/>
       </w:pPr>
-      <w:proofErr w:type="gramStart"/>
-      <w:r>
-        <w:t>le</w:t>
-      </w:r>
-      <w:proofErr w:type="gramEnd"/>
-      <w:r>
-        <w:t xml:space="preserve"> joueur </w:t>
-      </w:r>
-      <w:proofErr w:type="gramStart"/>
-      <w:r>
-        <w:t>dois</w:t>
-      </w:r>
-      <w:proofErr w:type="gramEnd"/>
-      <w:r>
-        <w:t xml:space="preserve"> interagir avec les cams pour y mettre la puce et les allumés,</w:t>
+      <w:r>
+        <w:t xml:space="preserve">le joueur </w:t>
+      </w:r>
+      <w:r>
+        <w:t>dois interagir avec les cams pour y mettre la puce et les allumés,</w:t>
       </w:r>
     </w:p>
     <w:p>
@@ -1248,13 +886,8 @@
         </w:numPr>
         <w:spacing w:line="360" w:lineRule="auto"/>
       </w:pPr>
-      <w:proofErr w:type="gramStart"/>
-      <w:r>
-        <w:t>le</w:t>
-      </w:r>
-      <w:proofErr w:type="gramEnd"/>
-      <w:r>
-        <w:t xml:space="preserve"> joueur </w:t>
+      <w:r>
+        <w:t xml:space="preserve">le joueur </w:t>
       </w:r>
       <w:r>
         <w:t xml:space="preserve">a 9 cams (fonctionnelles en live) devant lui qui lui permettent de voir ou est l’alien, </w:t>
@@ -1286,15 +919,7 @@
         <w:spacing w:line="360" w:lineRule="auto"/>
       </w:pPr>
       <w:r>
-        <w:t xml:space="preserve">Toutes les cams peuvent </w:t>
-      </w:r>
-      <w:proofErr w:type="spellStart"/>
-      <w:r>
-        <w:t>émettrent</w:t>
-      </w:r>
-      <w:proofErr w:type="spellEnd"/>
-      <w:r>
-        <w:t xml:space="preserve"> du son (activable via un bouton ce qui fais changer la direction de l’alien pour cette cam), </w:t>
+        <w:t xml:space="preserve">Toutes les cams peuvent émettrent du son (activable via un bouton ce qui fais changer la direction de l’alien pour cette cam), </w:t>
       </w:r>
     </w:p>
     <w:p>
@@ -1307,31 +932,7 @@
         <w:spacing w:line="360" w:lineRule="auto"/>
       </w:pPr>
       <w:r>
-        <w:t xml:space="preserve">(?? </w:t>
-      </w:r>
-      <w:proofErr w:type="spellStart"/>
-      <w:r>
-        <w:t>GameOver</w:t>
-      </w:r>
-      <w:proofErr w:type="spellEnd"/>
-      <w:r>
-        <w:t xml:space="preserve"> si l’alien atteint la </w:t>
-      </w:r>
-      <w:proofErr w:type="spellStart"/>
-      <w:r>
-        <w:t>sale</w:t>
-      </w:r>
-      <w:proofErr w:type="spellEnd"/>
-      <w:r>
-        <w:t xml:space="preserve"> de </w:t>
-      </w:r>
-      <w:proofErr w:type="spellStart"/>
-      <w:r>
-        <w:t>sécuritée</w:t>
-      </w:r>
-      <w:proofErr w:type="spellEnd"/>
-      <w:r>
-        <w:t xml:space="preserve"> (il s’y dirige de base) ??),</w:t>
+        <w:t>(?? GameOver si l’alien atteint la sale de sécuritée (il s’y dirige de base) ??),</w:t>
       </w:r>
     </w:p>
     <w:p>
@@ -1344,31 +945,7 @@
         <w:spacing w:line="360" w:lineRule="auto"/>
       </w:pPr>
       <w:r>
-        <w:t xml:space="preserve"> (</w:t>
-      </w:r>
-      <w:proofErr w:type="gramStart"/>
-      <w:r>
-        <w:t>mini</w:t>
-      </w:r>
-      <w:proofErr w:type="gramEnd"/>
-      <w:r>
-        <w:t xml:space="preserve"> </w:t>
-      </w:r>
-      <w:proofErr w:type="spellStart"/>
-      <w:r>
-        <w:t>map</w:t>
-      </w:r>
-      <w:proofErr w:type="spellEnd"/>
-      <w:r>
-        <w:t xml:space="preserve"> avec la localisation de l’alien en live (point rouge fixe qui change de zone en fonction de ou il est) qui permet au joueur d’avoir une idée de la </w:t>
-      </w:r>
-      <w:proofErr w:type="spellStart"/>
-      <w:r>
-        <w:t>shape</w:t>
-      </w:r>
-      <w:proofErr w:type="spellEnd"/>
-      <w:r>
-        <w:t xml:space="preserve"> du vaisseau et de ou sont placés les cams </w:t>
+        <w:t xml:space="preserve"> (mini map avec la localisation de l’alien en live (point rouge fixe qui change de zone en fonction de ou il est) qui permet au joueur d’avoir une idée de la shape du vaisseau et de ou sont placés les cams </w:t>
       </w:r>
       <w:r>
         <w:rPr>
@@ -1394,15 +971,7 @@
         <w:spacing w:line="360" w:lineRule="auto"/>
       </w:pPr>
       <w:r>
-        <w:t xml:space="preserve">9 Boutons pour faire du bruit a une cam et diriger l’alien (?? Quelle forme ont les bouton UI/Physiques ??) (?? Si </w:t>
-      </w:r>
-      <w:proofErr w:type="spellStart"/>
-      <w:r>
-        <w:t>ui</w:t>
-      </w:r>
-      <w:proofErr w:type="spellEnd"/>
-      <w:r>
-        <w:t xml:space="preserve"> input clavier ou souris ??)</w:t>
+        <w:t>9 Boutons pour faire du bruit a une cam et diriger l’alien (?? Quelle forme ont les bouton UI/Physiques ??) (?? Si ui input clavier ou souris ??)</w:t>
       </w:r>
     </w:p>
     <w:p>
@@ -1461,124 +1030,28 @@
         <w:ind w:left="360"/>
       </w:pPr>
       <w:hyperlink r:id="rId6" w:history="1">
-        <w:proofErr w:type="spellStart"/>
         <w:r>
           <w:rPr>
             <w:rStyle w:val="Lienhypertexte"/>
           </w:rPr>
-          <w:t>Quaternius</w:t>
+          <w:t>Quaternius • Modular Sci-Fi Megakit</w:t>
         </w:r>
-        <w:proofErr w:type="spellEnd"/>
+      </w:hyperlink>
+      <w:r>
+        <w:t xml:space="preserve"> (Alien Tete, Environnement improvements)</w:t>
+      </w:r>
+    </w:p>
+    <w:p>
+      <w:pPr>
+        <w:spacing w:line="360" w:lineRule="auto"/>
+        <w:ind w:left="360"/>
+      </w:pPr>
+      <w:hyperlink r:id="rId7" w:history="1">
         <w:r>
           <w:rPr>
             <w:rStyle w:val="Lienhypertexte"/>
           </w:rPr>
-          <w:t xml:space="preserve"> • </w:t>
-        </w:r>
-        <w:proofErr w:type="spellStart"/>
-        <w:r>
-          <w:rPr>
-            <w:rStyle w:val="Lienhypertexte"/>
-          </w:rPr>
-          <w:t>Modular</w:t>
-        </w:r>
-        <w:proofErr w:type="spellEnd"/>
-        <w:r>
-          <w:rPr>
-            <w:rStyle w:val="Lienhypertexte"/>
-          </w:rPr>
-          <w:t xml:space="preserve"> </w:t>
-        </w:r>
-        <w:proofErr w:type="spellStart"/>
-        <w:r>
-          <w:rPr>
-            <w:rStyle w:val="Lienhypertexte"/>
-          </w:rPr>
-          <w:t>Sci</w:t>
-        </w:r>
-        <w:proofErr w:type="spellEnd"/>
-        <w:r>
-          <w:rPr>
-            <w:rStyle w:val="Lienhypertexte"/>
-          </w:rPr>
-          <w:t xml:space="preserve">-Fi </w:t>
-        </w:r>
-        <w:proofErr w:type="spellStart"/>
-        <w:r>
-          <w:rPr>
-            <w:rStyle w:val="Lienhypertexte"/>
-          </w:rPr>
-          <w:t>Megakit</w:t>
-        </w:r>
-        <w:proofErr w:type="spellEnd"/>
-      </w:hyperlink>
-      <w:r>
-        <w:t xml:space="preserve"> (Alien </w:t>
-      </w:r>
-      <w:proofErr w:type="spellStart"/>
-      <w:r>
-        <w:t>Tete</w:t>
-      </w:r>
-      <w:proofErr w:type="spellEnd"/>
-      <w:r>
-        <w:t xml:space="preserve">, Environnement </w:t>
-      </w:r>
-      <w:proofErr w:type="spellStart"/>
-      <w:r>
-        <w:t>improvements</w:t>
-      </w:r>
-      <w:proofErr w:type="spellEnd"/>
-      <w:r>
-        <w:t>)</w:t>
-      </w:r>
-    </w:p>
-    <w:p>
-      <w:pPr>
-        <w:spacing w:line="360" w:lineRule="auto"/>
-        <w:ind w:left="360"/>
-      </w:pPr>
-      <w:hyperlink r:id="rId7" w:history="1">
-        <w:proofErr w:type="spellStart"/>
-        <w:r>
-          <w:rPr>
-            <w:rStyle w:val="Lienhypertexte"/>
-          </w:rPr>
-          <w:t>Quaternius</w:t>
-        </w:r>
-        <w:proofErr w:type="spellEnd"/>
-        <w:r>
-          <w:rPr>
-            <w:rStyle w:val="Lienhypertexte"/>
-          </w:rPr>
-          <w:t xml:space="preserve"> • </w:t>
-        </w:r>
-        <w:proofErr w:type="spellStart"/>
-        <w:r>
-          <w:rPr>
-            <w:rStyle w:val="Lienhypertexte"/>
-          </w:rPr>
-          <w:t>Ultimate</w:t>
-        </w:r>
-        <w:proofErr w:type="spellEnd"/>
-        <w:r>
-          <w:rPr>
-            <w:rStyle w:val="Lienhypertexte"/>
-          </w:rPr>
-          <w:t xml:space="preserve"> </w:t>
-        </w:r>
-        <w:proofErr w:type="spellStart"/>
-        <w:r>
-          <w:rPr>
-            <w:rStyle w:val="Lienhypertexte"/>
-          </w:rPr>
-          <w:t>Spaceships</w:t>
-        </w:r>
-        <w:proofErr w:type="spellEnd"/>
-        <w:r>
-          <w:rPr>
-            <w:rStyle w:val="Lienhypertexte"/>
-          </w:rPr>
-          <w:t xml:space="preserve"> Pack</w:t>
+          <w:t>Quaternius • Ultimate Spaceships Pack</w:t>
         </w:r>
       </w:hyperlink>
       <w:r>
@@ -1605,28 +1078,7 @@
             <w:rStyle w:val="Lienhypertexte"/>
             <w:lang w:val="en-CA"/>
           </w:rPr>
-          <w:t>JuanCarlosOsanteHerna</w:t>
-        </w:r>
-        <w:r>
-          <w:rPr>
-            <w:rStyle w:val="Lienhypertexte"/>
-            <w:lang w:val="en-CA"/>
-          </w:rPr>
-          <w:t>n</w:t>
-        </w:r>
-        <w:r>
-          <w:rPr>
-            <w:rStyle w:val="Lienhypertexte"/>
-            <w:lang w:val="en-CA"/>
-          </w:rPr>
-          <w:t>d</w:t>
-        </w:r>
-        <w:r>
-          <w:rPr>
-            <w:rStyle w:val="Lienhypertexte"/>
-            <w:lang w:val="en-CA"/>
-          </w:rPr>
-          <w:t>ez - Sketchfab</w:t>
+          <w:t>JuanCarlosOsanteHernandez - Sketchfab</w:t>
         </w:r>
       </w:hyperlink>
       <w:r>
@@ -1669,44 +1121,12 @@
         </w:rPr>
       </w:pPr>
       <w:hyperlink r:id="rId10" w:history="1">
-        <w:proofErr w:type="spellStart"/>
         <w:r>
           <w:rPr>
             <w:rStyle w:val="Lienhypertexte"/>
             <w:lang w:val="en-CA"/>
           </w:rPr>
-          <w:t>Alien_isolation_xenomorph_ri</w:t>
-        </w:r>
-        <w:r>
-          <w:rPr>
-            <w:rStyle w:val="Lienhypertexte"/>
-            <w:lang w:val="en-CA"/>
-          </w:rPr>
-          <w:t>g</w:t>
-        </w:r>
-        <w:proofErr w:type="spellEnd"/>
-        <w:r>
-          <w:rPr>
-            <w:rStyle w:val="Lienhypertexte"/>
-            <w:lang w:val="en-CA"/>
-          </w:rPr>
-          <w:t xml:space="preserve"> - Download Free 3D model by </w:t>
-        </w:r>
-        <w:proofErr w:type="spellStart"/>
-        <w:r>
-          <w:rPr>
-            <w:rStyle w:val="Lienhypertexte"/>
-            <w:lang w:val="en-CA"/>
-          </w:rPr>
-          <w:t>vvmilleriii</w:t>
-        </w:r>
-        <w:proofErr w:type="spellEnd"/>
-        <w:r>
-          <w:rPr>
-            <w:rStyle w:val="Lienhypertexte"/>
-            <w:lang w:val="en-CA"/>
-          </w:rPr>
-          <w:t xml:space="preserve"> (@vvmilleriii) [30d1c62]</w:t>
+          <w:t>Alien_isolation_xenomorph_rig - Download Free 3D model by vvmilleriii (@vvmilleriii) [30d1c62]</w:t>
         </w:r>
       </w:hyperlink>
       <w:r>
@@ -1714,6 +1134,21 @@
           <w:lang w:val="en-CA"/>
         </w:rPr>
         <w:t xml:space="preserve"> (Alien)</w:t>
+      </w:r>
+    </w:p>
+    <w:p>
+      <w:pPr>
+        <w:spacing w:line="360" w:lineRule="auto"/>
+        <w:ind w:left="360"/>
+        <w:rPr>
+          <w:lang w:val="en-CA"/>
+        </w:rPr>
+      </w:pPr>
+      <w:r>
+        <w:rPr>
+          <w:lang w:val="en-CA"/>
+        </w:rPr>
+        <w:t>Mixamo (animations)</w:t>
       </w:r>
     </w:p>
     <w:sectPr>
